--- a/1552703_hw1/q3/报告.docx
+++ b/1552703_hw1/q3/报告.docx
@@ -9,9 +9,6 @@
           <w:ilvl w:val="0"/>
           <w:numId w:val="2"/>
         </w:numPr>
-        <w:rPr>
-          <w:rFonts w:hint="eastAsia"/>
-        </w:rPr>
       </w:pPr>
       <w:r>
         <w:rPr>
@@ -23,10 +20,81 @@
     <w:p>
       <w:pPr>
         <w:ind w:left="360"/>
-        <w:rPr>
-          <w:rFonts w:hint="eastAsia"/>
-        </w:rPr>
-      </w:pPr>
+      </w:pPr>
+      <w:hyperlink r:id="rId8" w:history="1">
+        <w:r>
+          <w:rPr>
+            <w:rStyle w:val="a6"/>
+            <w:rFonts w:hint="eastAsia"/>
+          </w:rPr>
+          <w:t>点击查看</w:t>
+        </w:r>
+        <w:r>
+          <w:rPr>
+            <w:rStyle w:val="a6"/>
+            <w:rFonts w:hint="eastAsia"/>
+          </w:rPr>
+          <w:t>原</w:t>
+        </w:r>
+        <w:r>
+          <w:rPr>
+            <w:rStyle w:val="a6"/>
+            <w:rFonts w:hint="eastAsia"/>
+          </w:rPr>
+          <w:t>图</w:t>
+        </w:r>
+      </w:hyperlink>
+    </w:p>
+    <w:p>
+      <w:pPr>
+        <w:ind w:left="360"/>
+      </w:pPr>
+      <w:r>
+        <w:rPr>
+          <w:noProof/>
+        </w:rPr>
+        <w:drawing>
+          <wp:inline distT="0" distB="0" distL="0" distR="0">
+            <wp:extent cx="3485842" cy="7696200"/>
+            <wp:effectExtent l="0" t="0" r="635" b="0"/>
+            <wp:docPr id="1" name="图片 1"/>
+            <wp:cNvGraphicFramePr>
+              <a:graphicFrameLocks xmlns:a="http://schemas.openxmlformats.org/drawingml/2006/main" noChangeAspect="1"/>
+            </wp:cNvGraphicFramePr>
+            <a:graphic xmlns:a="http://schemas.openxmlformats.org/drawingml/2006/main">
+              <a:graphicData uri="http://schemas.openxmlformats.org/drawingml/2006/picture">
+                <pic:pic xmlns:pic="http://schemas.openxmlformats.org/drawingml/2006/picture">
+                  <pic:nvPicPr>
+                    <pic:cNvPr id="0" name="q3.png"/>
+                    <pic:cNvPicPr/>
+                  </pic:nvPicPr>
+                  <pic:blipFill>
+                    <a:blip r:embed="rId9" cstate="print">
+                      <a:extLst>
+                        <a:ext uri="{28A0092B-C50C-407E-A947-70E740481C1C}">
+                          <a14:useLocalDpi xmlns:a14="http://schemas.microsoft.com/office/drawing/2010/main" val="0"/>
+                        </a:ext>
+                      </a:extLst>
+                    </a:blip>
+                    <a:stretch>
+                      <a:fillRect/>
+                    </a:stretch>
+                  </pic:blipFill>
+                  <pic:spPr>
+                    <a:xfrm>
+                      <a:off x="0" y="0"/>
+                      <a:ext cx="3491337" cy="7708333"/>
+                    </a:xfrm>
+                    <a:prstGeom prst="rect">
+                      <a:avLst/>
+                    </a:prstGeom>
+                  </pic:spPr>
+                </pic:pic>
+              </a:graphicData>
+            </a:graphic>
+          </wp:inline>
+        </w:drawing>
+      </w:r>
     </w:p>
     <w:p>
       <w:pPr>
@@ -35,24 +103,451 @@
           <w:ilvl w:val="0"/>
           <w:numId w:val="2"/>
         </w:numPr>
-        <w:rPr>
-          <w:rFonts w:hint="eastAsia"/>
-        </w:rPr>
-      </w:pPr>
-      <w:r>
-        <w:rPr>
-          <w:rFonts w:hint="eastAsia"/>
-        </w:rPr>
+      </w:pPr>
+      <w:r>
+        <w:rPr>
+          <w:rFonts w:hint="eastAsia"/>
+        </w:rPr>
+        <w:lastRenderedPageBreak/>
         <w:t>讨论分析</w:t>
       </w:r>
     </w:p>
     <w:p>
       <w:pPr>
-        <w:ind w:left="360"/>
-        <w:rPr>
-          <w:rFonts w:hint="eastAsia"/>
-        </w:rPr>
-      </w:pPr>
+        <w:pStyle w:val="a5"/>
+        <w:numPr>
+          <w:ilvl w:val="0"/>
+          <w:numId w:val="3"/>
+        </w:numPr>
+        <w:ind w:firstLineChars="0"/>
+        <w:rPr>
+          <w:rFonts w:hint="eastAsia"/>
+        </w:rPr>
+      </w:pPr>
+      <w:r>
+        <w:rPr>
+          <w:rFonts w:hint="eastAsia"/>
+        </w:rPr>
+        <w:t>DBSCAN</w:t>
+      </w:r>
+      <w:r>
+        <w:rPr>
+          <w:rFonts w:hint="eastAsia"/>
+        </w:rPr>
+        <w:t>使用的方法很简单，它任意选择一个没有类别的核心对象作为种子，然后找到所有这个核心对象能够密度可达的样本集合，即为一个聚类簇</w:t>
+      </w:r>
+      <w:r>
+        <w:rPr>
+          <w:rFonts w:hint="eastAsia"/>
+        </w:rPr>
+        <w:t>（至少包含</w:t>
+      </w:r>
+      <w:r>
+        <w:rPr>
+          <w:rFonts w:hint="eastAsia"/>
+        </w:rPr>
+        <w:t>min_samples</w:t>
+      </w:r>
+      <w:r>
+        <w:rPr>
+          <w:rFonts w:hint="eastAsia"/>
+        </w:rPr>
+        <w:t>个对象）</w:t>
+      </w:r>
+      <w:r>
+        <w:rPr>
+          <w:rFonts w:hint="eastAsia"/>
+        </w:rPr>
+        <w:t>。接着继续选择另一个没有类别的核心对象去寻找密度可达</w:t>
+      </w:r>
+      <w:r>
+        <w:rPr>
+          <w:rFonts w:hint="eastAsia"/>
+        </w:rPr>
+        <w:t>（距离小于</w:t>
+      </w:r>
+      <w:r>
+        <w:rPr>
+          <w:rFonts w:hint="eastAsia"/>
+        </w:rPr>
+        <w:t>eps</w:t>
+      </w:r>
+      <w:r>
+        <w:rPr>
+          <w:rFonts w:hint="eastAsia"/>
+        </w:rPr>
+        <w:t>）</w:t>
+      </w:r>
+      <w:r>
+        <w:rPr>
+          <w:rFonts w:hint="eastAsia"/>
+        </w:rPr>
+        <w:t>的样本集合，这样就得到另一个聚类簇。一直运行到所有核心对象都有类别为止。</w:t>
+      </w:r>
+    </w:p>
+    <w:p>
+      <w:pPr>
+        <w:pStyle w:val="a5"/>
+        <w:numPr>
+          <w:ilvl w:val="0"/>
+          <w:numId w:val="3"/>
+        </w:numPr>
+        <w:ind w:firstLineChars="0"/>
+        <w:rPr>
+          <w:rFonts w:hint="eastAsia"/>
+        </w:rPr>
+      </w:pPr>
+      <w:r>
+        <w:rPr>
+          <w:rFonts w:hint="eastAsia"/>
+        </w:rPr>
+        <w:t>本题目中直接使用从</w:t>
+      </w:r>
+      <w:r>
+        <w:rPr>
+          <w:rFonts w:hint="eastAsia"/>
+        </w:rPr>
+        <w:t>q1</w:t>
+      </w:r>
+      <w:r>
+        <w:rPr>
+          <w:rFonts w:hint="eastAsia"/>
+        </w:rPr>
+        <w:t>获得的训练集矩阵以及</w:t>
+      </w:r>
+      <w:r>
+        <w:rPr>
+          <w:rFonts w:hint="eastAsia"/>
+        </w:rPr>
+        <w:t>sklearn</w:t>
+      </w:r>
+      <w:r>
+        <w:rPr>
+          <w:rFonts w:hint="eastAsia"/>
+        </w:rPr>
+        <w:t>的</w:t>
+      </w:r>
+      <w:r>
+        <w:rPr>
+          <w:rFonts w:hint="eastAsia"/>
+        </w:rPr>
+        <w:t>dbscan</w:t>
+      </w:r>
+      <w:r>
+        <w:rPr>
+          <w:rFonts w:hint="eastAsia"/>
+        </w:rPr>
+        <w:t>方法进行聚类。</w:t>
+      </w:r>
+    </w:p>
+    <w:p>
+      <w:pPr>
+        <w:pStyle w:val="a5"/>
+        <w:numPr>
+          <w:ilvl w:val="0"/>
+          <w:numId w:val="3"/>
+        </w:numPr>
+        <w:ind w:firstLineChars="0"/>
+        <w:rPr>
+          <w:rFonts w:hint="eastAsia"/>
+        </w:rPr>
+      </w:pPr>
+      <w:r>
+        <w:rPr>
+          <w:rFonts w:hint="eastAsia"/>
+        </w:rPr>
+        <w:t>本题目方案中取</w:t>
+      </w:r>
+      <w:r>
+        <w:rPr>
+          <w:rFonts w:hint="eastAsia"/>
+        </w:rPr>
+        <w:t>min_samples</w:t>
+      </w:r>
+      <w:r>
+        <w:rPr>
+          <w:rFonts w:hint="eastAsia"/>
+        </w:rPr>
+        <w:t>为</w:t>
+      </w:r>
+      <w:r>
+        <w:rPr>
+          <w:rFonts w:hint="eastAsia"/>
+        </w:rPr>
+        <w:t>2</w:t>
+      </w:r>
+      <w:r>
+        <w:rPr>
+          <w:rFonts w:hint="eastAsia"/>
+        </w:rPr>
+        <w:t>以尝试取得更多聚类簇，在（</w:t>
+      </w:r>
+      <w:r>
+        <w:rPr>
+          <w:rFonts w:hint="eastAsia"/>
+        </w:rPr>
+        <w:t>60,320</w:t>
+      </w:r>
+      <w:r>
+        <w:rPr>
+          <w:rFonts w:hint="eastAsia"/>
+        </w:rPr>
+        <w:t>）的区间内调试</w:t>
+      </w:r>
+      <w:r>
+        <w:rPr>
+          <w:rFonts w:hint="eastAsia"/>
+        </w:rPr>
+        <w:t>eps</w:t>
+      </w:r>
+      <w:r>
+        <w:rPr>
+          <w:rFonts w:hint="eastAsia"/>
+        </w:rPr>
+        <w:t>值计算</w:t>
+      </w:r>
+      <w:r>
+        <w:t>silhouette_score</w:t>
+      </w:r>
+      <w:r>
+        <w:rPr>
+          <w:rFonts w:hint="eastAsia"/>
+        </w:rPr>
+        <w:t>。由截图中的变化函数推测，</w:t>
+      </w:r>
+      <w:r>
+        <w:rPr>
+          <w:rFonts w:hint="eastAsia"/>
+        </w:rPr>
+        <w:t>eps</w:t>
+      </w:r>
+      <w:r>
+        <w:rPr>
+          <w:rFonts w:hint="eastAsia"/>
+        </w:rPr>
+        <w:t>值越大，</w:t>
+      </w:r>
+      <w:r>
+        <w:t>silhouette_score</w:t>
+      </w:r>
+      <w:r>
+        <w:rPr>
+          <w:rFonts w:hint="eastAsia"/>
+        </w:rPr>
+        <w:t>也不断增</w:t>
+      </w:r>
+      <w:r>
+        <w:rPr>
+          <w:rFonts w:hint="eastAsia"/>
+        </w:rPr>
+        <w:t>大</w:t>
+      </w:r>
+      <w:r>
+        <w:rPr>
+          <w:rFonts w:hint="eastAsia"/>
+        </w:rPr>
+        <w:t>。但是考虑到随着</w:t>
+      </w:r>
+      <w:r>
+        <w:rPr>
+          <w:rFonts w:hint="eastAsia"/>
+        </w:rPr>
+        <w:t>eps</w:t>
+      </w:r>
+      <w:r>
+        <w:rPr>
+          <w:rFonts w:hint="eastAsia"/>
+        </w:rPr>
+        <w:t>值的变大，</w:t>
+      </w:r>
+      <w:r>
+        <w:rPr>
+          <w:rFonts w:hint="eastAsia"/>
+        </w:rPr>
+        <w:t>DBSCAN</w:t>
+      </w:r>
+      <w:r>
+        <w:rPr>
+          <w:rFonts w:hint="eastAsia"/>
+        </w:rPr>
+        <w:t>聚类的耗时也将越长。</w:t>
+      </w:r>
+      <w:r>
+        <w:rPr>
+          <w:rFonts w:hint="eastAsia"/>
+        </w:rPr>
+        <w:t>因此取</w:t>
+      </w:r>
+      <w:r>
+        <w:rPr>
+          <w:rFonts w:hint="eastAsia"/>
+        </w:rPr>
+        <w:t>eps=310</w:t>
+      </w:r>
+      <w:r>
+        <w:rPr>
+          <w:rFonts w:hint="eastAsia"/>
+        </w:rPr>
+        <w:t>，其</w:t>
+      </w:r>
+      <w:r>
+        <w:rPr>
+          <w:rFonts w:hint="eastAsia"/>
+        </w:rPr>
+        <w:t>后</w:t>
+      </w:r>
+      <w:r>
+        <w:t>silhouette_score</w:t>
+      </w:r>
+      <w:r>
+        <w:rPr>
+          <w:rFonts w:hint="eastAsia"/>
+        </w:rPr>
+        <w:t>变化较为缓慢，且在这一点有一个可观的跳跃式增长。</w:t>
+      </w:r>
+      <w:r>
+        <w:rPr>
+          <w:rFonts w:hint="eastAsia"/>
+        </w:rPr>
+        <w:t>这表明多加入了一个核心对象，使得聚类的相似度更好。</w:t>
+      </w:r>
+    </w:p>
+    <w:p>
+      <w:pPr>
+        <w:pStyle w:val="a5"/>
+        <w:numPr>
+          <w:ilvl w:val="0"/>
+          <w:numId w:val="3"/>
+        </w:numPr>
+        <w:ind w:firstLineChars="0"/>
+        <w:rPr>
+          <w:rFonts w:hint="eastAsia"/>
+        </w:rPr>
+      </w:pPr>
+      <w:r>
+        <w:rPr>
+          <w:rFonts w:hint="eastAsia"/>
+        </w:rPr>
+        <w:t>考虑</w:t>
+      </w:r>
+      <w:r>
+        <w:rPr>
+          <w:rFonts w:hint="eastAsia"/>
+        </w:rPr>
+        <w:t>q2</w:t>
+      </w:r>
+      <w:r>
+        <w:rPr>
+          <w:rFonts w:hint="eastAsia"/>
+        </w:rPr>
+        <w:t>中所知，聚类的作用是过滤离群数据，再参考此时的聚类结果，有个位数个数据被认为是噪声数据被标记为</w:t>
+      </w:r>
+      <w:r>
+        <w:rPr>
+          <w:rFonts w:hint="eastAsia"/>
+        </w:rPr>
+        <w:t>-1</w:t>
+      </w:r>
+      <w:r>
+        <w:rPr>
+          <w:rFonts w:hint="eastAsia"/>
+        </w:rPr>
+        <w:t>，而剩下的数据都被标记为第</w:t>
+      </w:r>
+      <w:r>
+        <w:rPr>
+          <w:rFonts w:hint="eastAsia"/>
+        </w:rPr>
+        <w:t>0</w:t>
+      </w:r>
+      <w:r>
+        <w:rPr>
+          <w:rFonts w:hint="eastAsia"/>
+        </w:rPr>
+        <w:t>簇</w:t>
+      </w:r>
+      <w:r>
+        <w:rPr>
+          <w:rFonts w:hint="eastAsia"/>
+        </w:rPr>
+        <w:t>。故</w:t>
+      </w:r>
+      <w:r>
+        <w:rPr>
+          <w:rFonts w:hint="eastAsia"/>
+        </w:rPr>
+        <w:t>认为聚类有意义。</w:t>
+      </w:r>
+    </w:p>
+    <w:p>
+      <w:pPr>
+        <w:pStyle w:val="a5"/>
+        <w:numPr>
+          <w:ilvl w:val="0"/>
+          <w:numId w:val="3"/>
+        </w:numPr>
+        <w:ind w:firstLineChars="0"/>
+      </w:pPr>
+      <w:r>
+        <w:rPr>
+          <w:rFonts w:hint="eastAsia"/>
+        </w:rPr>
+        <w:t>之后对</w:t>
+      </w:r>
+      <w:r>
+        <w:rPr>
+          <w:rFonts w:hint="eastAsia"/>
+        </w:rPr>
+        <w:t>eps=310</w:t>
+      </w:r>
+      <w:r>
+        <w:rPr>
+          <w:rFonts w:hint="eastAsia"/>
+        </w:rPr>
+        <w:t>时产生的</w:t>
+      </w:r>
+      <w:r>
+        <w:rPr>
+          <w:rFonts w:hint="eastAsia"/>
+        </w:rPr>
+        <w:t>DBSCAN</w:t>
+      </w:r>
+      <w:r>
+        <w:rPr>
+          <w:rFonts w:hint="eastAsia"/>
+        </w:rPr>
+        <w:t>聚类，使用</w:t>
+      </w:r>
+      <w:r>
+        <w:rPr>
+          <w:rFonts w:hint="eastAsia"/>
+        </w:rPr>
+        <w:t>KNN</w:t>
+      </w:r>
+      <w:r>
+        <w:rPr>
+          <w:rFonts w:hint="eastAsia"/>
+        </w:rPr>
+        <w:t>的结果进行验证，全部通过</w:t>
+      </w:r>
+      <w:r>
+        <w:rPr>
+          <w:rFonts w:hint="eastAsia"/>
+        </w:rPr>
+        <w:t>。证明这时的</w:t>
+      </w:r>
+      <w:r>
+        <w:rPr>
+          <w:rFonts w:hint="eastAsia"/>
+        </w:rPr>
+        <w:t>DBSCAN</w:t>
+      </w:r>
+      <w:r>
+        <w:rPr>
+          <w:rFonts w:hint="eastAsia"/>
+        </w:rPr>
+        <w:t>聚类有效。</w:t>
+      </w:r>
     </w:p>
     <w:p>
       <w:pPr>
@@ -61,9 +556,6 @@
           <w:ilvl w:val="0"/>
           <w:numId w:val="2"/>
         </w:numPr>
-        <w:rPr>
-          <w:rFonts w:hint="eastAsia"/>
-        </w:rPr>
       </w:pPr>
       <w:r>
         <w:rPr>
@@ -75,7 +567,158 @@
     <w:p>
       <w:pPr>
         <w:ind w:left="360"/>
-      </w:pPr>
+        <w:rPr>
+          <w:rFonts w:ascii="Arial" w:hAnsi="Arial" w:cs="Arial" w:hint="eastAsia"/>
+          <w:color w:val="333333"/>
+          <w:sz w:val="20"/>
+          <w:szCs w:val="20"/>
+          <w:shd w:val="clear" w:color="auto" w:fill="FFFFFF"/>
+        </w:rPr>
+      </w:pPr>
+      <w:r>
+        <w:rPr>
+          <w:rFonts w:ascii="Arial" w:hAnsi="Arial" w:cs="Arial" w:hint="eastAsia"/>
+          <w:color w:val="333333"/>
+          <w:sz w:val="20"/>
+          <w:szCs w:val="20"/>
+          <w:shd w:val="clear" w:color="auto" w:fill="FFFFFF"/>
+        </w:rPr>
+        <w:t>查询相关资料，</w:t>
+      </w:r>
+      <w:r>
+        <w:rPr>
+          <w:rFonts w:ascii="Arial" w:hAnsi="Arial" w:cs="Arial" w:hint="eastAsia"/>
+          <w:color w:val="333333"/>
+          <w:sz w:val="20"/>
+          <w:szCs w:val="20"/>
+          <w:shd w:val="clear" w:color="auto" w:fill="FFFFFF"/>
+        </w:rPr>
+        <w:t>DBSCAN</w:t>
+      </w:r>
+      <w:r>
+        <w:rPr>
+          <w:rFonts w:ascii="Arial" w:hAnsi="Arial" w:cs="Arial" w:hint="eastAsia"/>
+          <w:color w:val="333333"/>
+          <w:sz w:val="20"/>
+          <w:szCs w:val="20"/>
+          <w:shd w:val="clear" w:color="auto" w:fill="FFFFFF"/>
+        </w:rPr>
+        <w:t>聚类方法的时间复杂度为</w:t>
+      </w:r>
+      <w:r>
+        <w:rPr>
+          <w:rFonts w:ascii="Arial" w:hAnsi="Arial" w:cs="Arial"/>
+          <w:color w:val="333333"/>
+          <w:sz w:val="20"/>
+          <w:szCs w:val="20"/>
+          <w:shd w:val="clear" w:color="auto" w:fill="FFFFFF"/>
+        </w:rPr>
+        <w:t>O(</w:t>
+      </w:r>
+      <w:r>
+        <w:rPr>
+          <w:rFonts w:ascii="Arial" w:hAnsi="Arial" w:cs="Arial" w:hint="eastAsia"/>
+          <w:color w:val="333333"/>
+          <w:sz w:val="20"/>
+          <w:szCs w:val="20"/>
+          <w:shd w:val="clear" w:color="auto" w:fill="FFFFFF"/>
+        </w:rPr>
+        <w:t>N^</w:t>
+      </w:r>
+      <w:r>
+        <w:rPr>
+          <w:rFonts w:ascii="Arial" w:hAnsi="Arial" w:cs="Arial"/>
+          <w:color w:val="333333"/>
+          <w:sz w:val="20"/>
+          <w:szCs w:val="20"/>
+          <w:shd w:val="clear" w:color="auto" w:fill="FFFFFF"/>
+        </w:rPr>
+        <w:t>2) </w:t>
+      </w:r>
+      <w:r>
+        <w:rPr>
+          <w:rFonts w:ascii="Arial" w:hAnsi="Arial" w:cs="Arial" w:hint="eastAsia"/>
+          <w:color w:val="333333"/>
+          <w:sz w:val="20"/>
+          <w:szCs w:val="20"/>
+          <w:shd w:val="clear" w:color="auto" w:fill="FFFFFF"/>
+        </w:rPr>
+        <w:t>。</w:t>
+      </w:r>
+    </w:p>
+    <w:p>
+      <w:pPr>
+        <w:ind w:left="360"/>
+      </w:pPr>
+      <w:r>
+        <w:rPr>
+          <w:rFonts w:hint="eastAsia"/>
+        </w:rPr>
+        <w:t>进行全部</w:t>
+      </w:r>
+      <w:r>
+        <w:rPr>
+          <w:rFonts w:hint="eastAsia"/>
+        </w:rPr>
+        <w:t>DBSCAN</w:t>
+      </w:r>
+      <w:r>
+        <w:rPr>
+          <w:rFonts w:hint="eastAsia"/>
+        </w:rPr>
+        <w:t>查询所花费的时间为</w:t>
+      </w:r>
+      <w:r>
+        <w:t>8.0</w:t>
+      </w:r>
+      <w:r>
+        <w:rPr>
+          <w:rFonts w:hint="eastAsia"/>
+        </w:rPr>
+        <w:t>4s</w:t>
+      </w:r>
+      <w:r>
+        <w:rPr>
+          <w:rFonts w:hint="eastAsia"/>
+        </w:rPr>
+        <w:t>，减去</w:t>
+      </w:r>
+      <w:r>
+        <w:rPr>
+          <w:rFonts w:hint="eastAsia"/>
+        </w:rPr>
+        <w:t>KNN</w:t>
+      </w:r>
+      <w:r>
+        <w:rPr>
+          <w:rFonts w:hint="eastAsia"/>
+        </w:rPr>
+        <w:t>查询所花费的时间</w:t>
+      </w:r>
+      <w:r>
+        <w:rPr>
+          <w:rFonts w:hint="eastAsia"/>
+        </w:rPr>
+        <w:t>2.30s</w:t>
+      </w:r>
+      <w:r>
+        <w:rPr>
+          <w:rFonts w:hint="eastAsia"/>
+        </w:rPr>
+        <w:t>，实际耗时为</w:t>
+      </w:r>
+      <w:r>
+        <w:rPr>
+          <w:rFonts w:hint="eastAsia"/>
+        </w:rPr>
+        <w:t>5.74s</w:t>
+      </w:r>
+      <w:r>
+        <w:rPr>
+          <w:rFonts w:hint="eastAsia"/>
+        </w:rPr>
+        <w:t>。</w:t>
+      </w:r>
       <w:bookmarkStart w:id="0" w:name="_GoBack"/>
       <w:bookmarkEnd w:id="0"/>
     </w:p>
@@ -219,6 +862,95 @@
     </w:lvl>
   </w:abstractNum>
   <w:abstractNum w:abstractNumId="1">
+    <w:nsid w:val="376A202B"/>
+    <w:multiLevelType w:val="hybridMultilevel"/>
+    <w:tmpl w:val="26AA95D0"/>
+    <w:lvl w:ilvl="0" w:tplc="AEDCCEF4">
+      <w:start w:val="1"/>
+      <w:numFmt w:val="decimal"/>
+      <w:lvlText w:val="%1."/>
+      <w:lvlJc w:val="left"/>
+      <w:pPr>
+        <w:ind w:left="720" w:hanging="360"/>
+      </w:pPr>
+      <w:rPr>
+        <w:rFonts w:hint="default"/>
+      </w:rPr>
+    </w:lvl>
+    <w:lvl w:ilvl="1" w:tplc="04090019" w:tentative="1">
+      <w:start w:val="1"/>
+      <w:numFmt w:val="lowerLetter"/>
+      <w:lvlText w:val="%2)"/>
+      <w:lvlJc w:val="left"/>
+      <w:pPr>
+        <w:ind w:left="1200" w:hanging="420"/>
+      </w:pPr>
+    </w:lvl>
+    <w:lvl w:ilvl="2" w:tplc="0409001B" w:tentative="1">
+      <w:start w:val="1"/>
+      <w:numFmt w:val="lowerRoman"/>
+      <w:lvlText w:val="%3."/>
+      <w:lvlJc w:val="right"/>
+      <w:pPr>
+        <w:ind w:left="1620" w:hanging="420"/>
+      </w:pPr>
+    </w:lvl>
+    <w:lvl w:ilvl="3" w:tplc="0409000F" w:tentative="1">
+      <w:start w:val="1"/>
+      <w:numFmt w:val="decimal"/>
+      <w:lvlText w:val="%4."/>
+      <w:lvlJc w:val="left"/>
+      <w:pPr>
+        <w:ind w:left="2040" w:hanging="420"/>
+      </w:pPr>
+    </w:lvl>
+    <w:lvl w:ilvl="4" w:tplc="04090019" w:tentative="1">
+      <w:start w:val="1"/>
+      <w:numFmt w:val="lowerLetter"/>
+      <w:lvlText w:val="%5)"/>
+      <w:lvlJc w:val="left"/>
+      <w:pPr>
+        <w:ind w:left="2460" w:hanging="420"/>
+      </w:pPr>
+    </w:lvl>
+    <w:lvl w:ilvl="5" w:tplc="0409001B" w:tentative="1">
+      <w:start w:val="1"/>
+      <w:numFmt w:val="lowerRoman"/>
+      <w:lvlText w:val="%6."/>
+      <w:lvlJc w:val="right"/>
+      <w:pPr>
+        <w:ind w:left="2880" w:hanging="420"/>
+      </w:pPr>
+    </w:lvl>
+    <w:lvl w:ilvl="6" w:tplc="0409000F" w:tentative="1">
+      <w:start w:val="1"/>
+      <w:numFmt w:val="decimal"/>
+      <w:lvlText w:val="%7."/>
+      <w:lvlJc w:val="left"/>
+      <w:pPr>
+        <w:ind w:left="3300" w:hanging="420"/>
+      </w:pPr>
+    </w:lvl>
+    <w:lvl w:ilvl="7" w:tplc="04090019" w:tentative="1">
+      <w:start w:val="1"/>
+      <w:numFmt w:val="lowerLetter"/>
+      <w:lvlText w:val="%8)"/>
+      <w:lvlJc w:val="left"/>
+      <w:pPr>
+        <w:ind w:left="3720" w:hanging="420"/>
+      </w:pPr>
+    </w:lvl>
+    <w:lvl w:ilvl="8" w:tplc="0409001B" w:tentative="1">
+      <w:start w:val="1"/>
+      <w:numFmt w:val="lowerRoman"/>
+      <w:lvlText w:val="%9."/>
+      <w:lvlJc w:val="right"/>
+      <w:pPr>
+        <w:ind w:left="4140" w:hanging="420"/>
+      </w:pPr>
+    </w:lvl>
+  </w:abstractNum>
+  <w:abstractNum w:abstractNumId="2">
     <w:nsid w:val="4D806851"/>
     <w:multiLevelType w:val="hybridMultilevel"/>
     <w:tmpl w:val="08D29C50"/>
@@ -307,11 +1039,106 @@
       </w:pPr>
     </w:lvl>
   </w:abstractNum>
+  <w:abstractNum w:abstractNumId="3">
+    <w:nsid w:val="72A73C9A"/>
+    <w:multiLevelType w:val="hybridMultilevel"/>
+    <w:tmpl w:val="189EC1F0"/>
+    <w:lvl w:ilvl="0" w:tplc="ADA2BA3C">
+      <w:start w:val="1"/>
+      <w:numFmt w:val="decimal"/>
+      <w:lvlText w:val="%1."/>
+      <w:lvlJc w:val="left"/>
+      <w:pPr>
+        <w:ind w:left="720" w:hanging="360"/>
+      </w:pPr>
+      <w:rPr>
+        <w:rFonts w:hint="default"/>
+      </w:rPr>
+    </w:lvl>
+    <w:lvl w:ilvl="1" w:tplc="04090019" w:tentative="1">
+      <w:start w:val="1"/>
+      <w:numFmt w:val="lowerLetter"/>
+      <w:lvlText w:val="%2)"/>
+      <w:lvlJc w:val="left"/>
+      <w:pPr>
+        <w:ind w:left="1200" w:hanging="420"/>
+      </w:pPr>
+    </w:lvl>
+    <w:lvl w:ilvl="2" w:tplc="0409001B" w:tentative="1">
+      <w:start w:val="1"/>
+      <w:numFmt w:val="lowerRoman"/>
+      <w:lvlText w:val="%3."/>
+      <w:lvlJc w:val="right"/>
+      <w:pPr>
+        <w:ind w:left="1620" w:hanging="420"/>
+      </w:pPr>
+    </w:lvl>
+    <w:lvl w:ilvl="3" w:tplc="0409000F" w:tentative="1">
+      <w:start w:val="1"/>
+      <w:numFmt w:val="decimal"/>
+      <w:lvlText w:val="%4."/>
+      <w:lvlJc w:val="left"/>
+      <w:pPr>
+        <w:ind w:left="2040" w:hanging="420"/>
+      </w:pPr>
+    </w:lvl>
+    <w:lvl w:ilvl="4" w:tplc="04090019" w:tentative="1">
+      <w:start w:val="1"/>
+      <w:numFmt w:val="lowerLetter"/>
+      <w:lvlText w:val="%5)"/>
+      <w:lvlJc w:val="left"/>
+      <w:pPr>
+        <w:ind w:left="2460" w:hanging="420"/>
+      </w:pPr>
+    </w:lvl>
+    <w:lvl w:ilvl="5" w:tplc="0409001B" w:tentative="1">
+      <w:start w:val="1"/>
+      <w:numFmt w:val="lowerRoman"/>
+      <w:lvlText w:val="%6."/>
+      <w:lvlJc w:val="right"/>
+      <w:pPr>
+        <w:ind w:left="2880" w:hanging="420"/>
+      </w:pPr>
+    </w:lvl>
+    <w:lvl w:ilvl="6" w:tplc="0409000F" w:tentative="1">
+      <w:start w:val="1"/>
+      <w:numFmt w:val="decimal"/>
+      <w:lvlText w:val="%7."/>
+      <w:lvlJc w:val="left"/>
+      <w:pPr>
+        <w:ind w:left="3300" w:hanging="420"/>
+      </w:pPr>
+    </w:lvl>
+    <w:lvl w:ilvl="7" w:tplc="04090019" w:tentative="1">
+      <w:start w:val="1"/>
+      <w:numFmt w:val="lowerLetter"/>
+      <w:lvlText w:val="%8)"/>
+      <w:lvlJc w:val="left"/>
+      <w:pPr>
+        <w:ind w:left="3720" w:hanging="420"/>
+      </w:pPr>
+    </w:lvl>
+    <w:lvl w:ilvl="8" w:tplc="0409001B" w:tentative="1">
+      <w:start w:val="1"/>
+      <w:numFmt w:val="lowerRoman"/>
+      <w:lvlText w:val="%9."/>
+      <w:lvlJc w:val="right"/>
+      <w:pPr>
+        <w:ind w:left="4140" w:hanging="420"/>
+      </w:pPr>
+    </w:lvl>
+  </w:abstractNum>
   <w:num w:numId="1">
-    <w:abstractNumId w:val="1"/>
+    <w:abstractNumId w:val="2"/>
   </w:num>
   <w:num w:numId="2">
     <w:abstractNumId w:val="0"/>
+  </w:num>
+  <w:num w:numId="3">
+    <w:abstractNumId w:val="1"/>
+  </w:num>
+  <w:num w:numId="4">
+    <w:abstractNumId w:val="3"/>
   </w:num>
 </w:numbering>
 </file>
@@ -651,6 +1478,54 @@
       <w:szCs w:val="32"/>
     </w:rPr>
   </w:style>
+  <w:style w:type="character" w:styleId="a6">
+    <w:name w:val="Hyperlink"/>
+    <w:basedOn w:val="a0"/>
+    <w:uiPriority w:val="99"/>
+    <w:unhideWhenUsed/>
+    <w:rsid w:val="00364C73"/>
+    <w:rPr>
+      <w:color w:val="0000FF" w:themeColor="hyperlink"/>
+      <w:u w:val="single"/>
+    </w:rPr>
+  </w:style>
+  <w:style w:type="paragraph" w:styleId="a7">
+    <w:name w:val="Balloon Text"/>
+    <w:basedOn w:val="a"/>
+    <w:link w:val="Char1"/>
+    <w:uiPriority w:val="99"/>
+    <w:semiHidden/>
+    <w:unhideWhenUsed/>
+    <w:rsid w:val="00364C73"/>
+    <w:rPr>
+      <w:sz w:val="18"/>
+      <w:szCs w:val="18"/>
+    </w:rPr>
+  </w:style>
+  <w:style w:type="character" w:customStyle="1" w:styleId="Char1">
+    <w:name w:val="批注框文本 Char"/>
+    <w:basedOn w:val="a0"/>
+    <w:link w:val="a7"/>
+    <w:uiPriority w:val="99"/>
+    <w:semiHidden/>
+    <w:rsid w:val="00364C73"/>
+    <w:rPr>
+      <w:sz w:val="18"/>
+      <w:szCs w:val="18"/>
+    </w:rPr>
+  </w:style>
+  <w:style w:type="character" w:styleId="a8">
+    <w:name w:val="FollowedHyperlink"/>
+    <w:basedOn w:val="a0"/>
+    <w:uiPriority w:val="99"/>
+    <w:semiHidden/>
+    <w:unhideWhenUsed/>
+    <w:rsid w:val="00D8188D"/>
+    <w:rPr>
+      <w:color w:val="800080" w:themeColor="followedHyperlink"/>
+      <w:u w:val="single"/>
+    </w:rPr>
+  </w:style>
 </w:styles>
 </file>
 
@@ -987,6 +1862,54 @@
       <w:bCs/>
       <w:sz w:val="32"/>
       <w:szCs w:val="32"/>
+    </w:rPr>
+  </w:style>
+  <w:style w:type="character" w:styleId="a6">
+    <w:name w:val="Hyperlink"/>
+    <w:basedOn w:val="a0"/>
+    <w:uiPriority w:val="99"/>
+    <w:unhideWhenUsed/>
+    <w:rsid w:val="00364C73"/>
+    <w:rPr>
+      <w:color w:val="0000FF" w:themeColor="hyperlink"/>
+      <w:u w:val="single"/>
+    </w:rPr>
+  </w:style>
+  <w:style w:type="paragraph" w:styleId="a7">
+    <w:name w:val="Balloon Text"/>
+    <w:basedOn w:val="a"/>
+    <w:link w:val="Char1"/>
+    <w:uiPriority w:val="99"/>
+    <w:semiHidden/>
+    <w:unhideWhenUsed/>
+    <w:rsid w:val="00364C73"/>
+    <w:rPr>
+      <w:sz w:val="18"/>
+      <w:szCs w:val="18"/>
+    </w:rPr>
+  </w:style>
+  <w:style w:type="character" w:customStyle="1" w:styleId="Char1">
+    <w:name w:val="批注框文本 Char"/>
+    <w:basedOn w:val="a0"/>
+    <w:link w:val="a7"/>
+    <w:uiPriority w:val="99"/>
+    <w:semiHidden/>
+    <w:rsid w:val="00364C73"/>
+    <w:rPr>
+      <w:sz w:val="18"/>
+      <w:szCs w:val="18"/>
+    </w:rPr>
+  </w:style>
+  <w:style w:type="character" w:styleId="a8">
+    <w:name w:val="FollowedHyperlink"/>
+    <w:basedOn w:val="a0"/>
+    <w:uiPriority w:val="99"/>
+    <w:semiHidden/>
+    <w:unhideWhenUsed/>
+    <w:rsid w:val="00D8188D"/>
+    <w:rPr>
+      <w:color w:val="800080" w:themeColor="followedHyperlink"/>
+      <w:u w:val="single"/>
     </w:rPr>
   </w:style>
 </w:styles>

--- a/1552703_hw1/q3/报告.docx
+++ b/1552703_hw1/q3/报告.docx
@@ -21,27 +21,13 @@
       <w:pPr>
         <w:ind w:left="360"/>
       </w:pPr>
-      <w:hyperlink r:id="rId8" w:history="1">
+      <w:hyperlink r:id="rId9" w:history="1">
         <w:r>
           <w:rPr>
             <w:rStyle w:val="a6"/>
             <w:rFonts w:hint="eastAsia"/>
           </w:rPr>
-          <w:t>点击查看</w:t>
-        </w:r>
-        <w:r>
-          <w:rPr>
-            <w:rStyle w:val="a6"/>
-            <w:rFonts w:hint="eastAsia"/>
-          </w:rPr>
-          <w:t>原</w:t>
-        </w:r>
-        <w:r>
-          <w:rPr>
-            <w:rStyle w:val="a6"/>
-            <w:rFonts w:hint="eastAsia"/>
-          </w:rPr>
-          <w:t>图</w:t>
+          <w:t>点击查看原图</w:t>
         </w:r>
       </w:hyperlink>
     </w:p>
@@ -55,9 +41,9 @@
         </w:rPr>
         <w:drawing>
           <wp:inline distT="0" distB="0" distL="0" distR="0">
-            <wp:extent cx="3485842" cy="7696200"/>
-            <wp:effectExtent l="0" t="0" r="635" b="0"/>
-            <wp:docPr id="1" name="图片 1"/>
+            <wp:extent cx="3105508" cy="7772400"/>
+            <wp:effectExtent l="0" t="0" r="0" b="0"/>
+            <wp:docPr id="2" name="图片 2"/>
             <wp:cNvGraphicFramePr>
               <a:graphicFrameLocks xmlns:a="http://schemas.openxmlformats.org/drawingml/2006/main" noChangeAspect="1"/>
             </wp:cNvGraphicFramePr>
@@ -69,7 +55,7 @@
                     <pic:cNvPicPr/>
                   </pic:nvPicPr>
                   <pic:blipFill>
-                    <a:blip r:embed="rId9" cstate="print">
+                    <a:blip r:embed="rId10" cstate="print">
                       <a:extLst>
                         <a:ext uri="{28A0092B-C50C-407E-A947-70E740481C1C}">
                           <a14:useLocalDpi xmlns:a14="http://schemas.microsoft.com/office/drawing/2010/main" val="0"/>
@@ -83,7 +69,7 @@
                   <pic:spPr>
                     <a:xfrm>
                       <a:off x="0" y="0"/>
-                      <a:ext cx="3491337" cy="7708333"/>
+                      <a:ext cx="3103951" cy="7768504"/>
                     </a:xfrm>
                     <a:prstGeom prst="rect">
                       <a:avLst/>
@@ -120,9 +106,6 @@
           <w:numId w:val="3"/>
         </w:numPr>
         <w:ind w:firstLineChars="0"/>
-        <w:rPr>
-          <w:rFonts w:hint="eastAsia"/>
-        </w:rPr>
       </w:pPr>
       <w:r>
         <w:rPr>
@@ -193,9 +176,6 @@
           <w:numId w:val="3"/>
         </w:numPr>
         <w:ind w:firstLineChars="0"/>
-        <w:rPr>
-          <w:rFonts w:hint="eastAsia"/>
-        </w:rPr>
       </w:pPr>
       <w:r>
         <w:rPr>
@@ -248,9 +228,6 @@
           <w:numId w:val="3"/>
         </w:numPr>
         <w:ind w:firstLineChars="0"/>
-        <w:rPr>
-          <w:rFonts w:hint="eastAsia"/>
-        </w:rPr>
       </w:pPr>
       <w:r>
         <w:rPr>
@@ -420,9 +397,6 @@
           <w:numId w:val="3"/>
         </w:numPr>
         <w:ind w:firstLineChars="0"/>
-        <w:rPr>
-          <w:rFonts w:hint="eastAsia"/>
-        </w:rPr>
       </w:pPr>
       <w:r>
         <w:rPr>
@@ -476,7 +450,73 @@
         <w:rPr>
           <w:rFonts w:hint="eastAsia"/>
         </w:rPr>
-        <w:t>认为聚类有意义。</w:t>
+        <w:t>认为聚类有意义。测试调整</w:t>
+      </w:r>
+      <w:r>
+        <w:rPr>
+          <w:rFonts w:hint="eastAsia"/>
+        </w:rPr>
+        <w:t>min_samples</w:t>
+      </w:r>
+      <w:r>
+        <w:rPr>
+          <w:rFonts w:hint="eastAsia"/>
+        </w:rPr>
+        <w:t>参数从</w:t>
+      </w:r>
+      <w:r>
+        <w:rPr>
+          <w:rFonts w:hint="eastAsia"/>
+        </w:rPr>
+        <w:t>4</w:t>
+      </w:r>
+      <w:r>
+        <w:rPr>
+          <w:rFonts w:hint="eastAsia"/>
+        </w:rPr>
+        <w:t>至</w:t>
+      </w:r>
+      <w:r>
+        <w:rPr>
+          <w:rFonts w:hint="eastAsia"/>
+        </w:rPr>
+        <w:t>2</w:t>
+      </w:r>
+      <w:r>
+        <w:rPr>
+          <w:rFonts w:hint="eastAsia"/>
+        </w:rPr>
+        <w:t>，发现实际聚类结果变化不大，因为噪声数据由于其离群的特征，</w:t>
+      </w:r>
+      <w:r>
+        <w:rPr>
+          <w:rFonts w:hint="eastAsia"/>
+        </w:rPr>
+        <w:t>实际</w:t>
+      </w:r>
+      <w:r>
+        <w:rPr>
+          <w:rFonts w:hint="eastAsia"/>
+        </w:rPr>
+        <w:t>并不能形成聚类。</w:t>
+      </w:r>
+      <w:r>
+        <w:rPr>
+          <w:rFonts w:hint="eastAsia"/>
+        </w:rPr>
+        <w:t>在</w:t>
+      </w:r>
+      <w:r>
+        <w:rPr>
+          <w:rFonts w:hint="eastAsia"/>
+        </w:rPr>
+        <w:t>eps</w:t>
+      </w:r>
+      <w:r>
+        <w:rPr>
+          <w:rFonts w:hint="eastAsia"/>
+        </w:rPr>
+        <w:t>变化的过程中并没有产生第二个有效聚类。</w:t>
       </w:r>
     </w:p>
     <w:p>
@@ -487,6 +527,9 @@
           <w:numId w:val="3"/>
         </w:numPr>
         <w:ind w:firstLineChars="0"/>
+        <w:rPr>
+          <w:rFonts w:hint="eastAsia"/>
+        </w:rPr>
       </w:pPr>
       <w:r>
         <w:rPr>
@@ -548,6 +591,296 @@
         </w:rPr>
         <w:t>聚类有效。</w:t>
       </w:r>
+    </w:p>
+    <w:p>
+      <w:pPr>
+        <w:pStyle w:val="a5"/>
+        <w:numPr>
+          <w:ilvl w:val="0"/>
+          <w:numId w:val="3"/>
+        </w:numPr>
+        <w:ind w:firstLineChars="0"/>
+        <w:rPr>
+          <w:rFonts w:hint="eastAsia"/>
+        </w:rPr>
+      </w:pPr>
+      <w:r>
+        <w:rPr>
+          <w:rFonts w:hint="eastAsia"/>
+        </w:rPr>
+        <w:t>对比最佳取值下的</w:t>
+      </w:r>
+      <w:r>
+        <w:rPr>
+          <w:rFonts w:hint="eastAsia"/>
+        </w:rPr>
+        <w:t>K-Means</w:t>
+      </w:r>
+      <w:r>
+        <w:rPr>
+          <w:rFonts w:hint="eastAsia"/>
+        </w:rPr>
+        <w:t>和</w:t>
+      </w:r>
+      <w:r>
+        <w:rPr>
+          <w:rFonts w:hint="eastAsia"/>
+        </w:rPr>
+        <w:t>DBSCAN</w:t>
+      </w:r>
+      <w:r>
+        <w:rPr>
+          <w:rFonts w:hint="eastAsia"/>
+        </w:rPr>
+        <w:t>的聚类结果，如下图：</w:t>
+      </w:r>
+    </w:p>
+    <w:p>
+      <w:pPr>
+        <w:pStyle w:val="a5"/>
+        <w:ind w:left="720" w:firstLineChars="0" w:firstLine="0"/>
+        <w:rPr>
+          <w:rFonts w:hint="eastAsia"/>
+        </w:rPr>
+      </w:pPr>
+      <w:r>
+        <w:rPr>
+          <w:noProof/>
+        </w:rPr>
+        <w:drawing>
+          <wp:inline distT="0" distB="0" distL="0" distR="0" wp14:anchorId="79AFF153" wp14:editId="6DCA049F">
+            <wp:extent cx="5274310" cy="3401442"/>
+            <wp:effectExtent l="0" t="0" r="2540" b="8890"/>
+            <wp:docPr id="1" name="图片 1"/>
+            <wp:cNvGraphicFramePr>
+              <a:graphicFrameLocks xmlns:a="http://schemas.openxmlformats.org/drawingml/2006/main" noChangeAspect="1"/>
+            </wp:cNvGraphicFramePr>
+            <a:graphic xmlns:a="http://schemas.openxmlformats.org/drawingml/2006/main">
+              <a:graphicData uri="http://schemas.openxmlformats.org/drawingml/2006/picture">
+                <pic:pic xmlns:pic="http://schemas.openxmlformats.org/drawingml/2006/picture">
+                  <pic:nvPicPr>
+                    <pic:cNvPr id="0" name=""/>
+                    <pic:cNvPicPr/>
+                  </pic:nvPicPr>
+                  <pic:blipFill>
+                    <a:blip r:embed="rId11"/>
+                    <a:stretch>
+                      <a:fillRect/>
+                    </a:stretch>
+                  </pic:blipFill>
+                  <pic:spPr>
+                    <a:xfrm>
+                      <a:off x="0" y="0"/>
+                      <a:ext cx="5274310" cy="3401442"/>
+                    </a:xfrm>
+                    <a:prstGeom prst="rect">
+                      <a:avLst/>
+                    </a:prstGeom>
+                  </pic:spPr>
+                </pic:pic>
+              </a:graphicData>
+            </a:graphic>
+          </wp:inline>
+        </w:drawing>
+      </w:r>
+    </w:p>
+    <w:p>
+      <w:pPr>
+        <w:pStyle w:val="a5"/>
+        <w:ind w:left="720" w:firstLineChars="0" w:firstLine="0"/>
+      </w:pPr>
+      <w:r>
+        <w:rPr>
+          <w:rFonts w:hint="eastAsia"/>
+        </w:rPr>
+        <w:t>可见</w:t>
+      </w:r>
+      <w:r>
+        <w:rPr>
+          <w:rFonts w:hint="eastAsia"/>
+        </w:rPr>
+        <w:t>K-Means</w:t>
+      </w:r>
+      <w:r>
+        <w:rPr>
+          <w:rFonts w:hint="eastAsia"/>
+        </w:rPr>
+        <w:t>实际只去掉了一个噪声数据并标记标签为</w:t>
+      </w:r>
+      <w:r>
+        <w:rPr>
+          <w:rFonts w:hint="eastAsia"/>
+        </w:rPr>
+        <w:t>1</w:t>
+      </w:r>
+      <w:r>
+        <w:rPr>
+          <w:rFonts w:hint="eastAsia"/>
+        </w:rPr>
+        <w:t>，而</w:t>
+      </w:r>
+      <w:r>
+        <w:rPr>
+          <w:rFonts w:hint="eastAsia"/>
+        </w:rPr>
+        <w:t>DBSCAN</w:t>
+      </w:r>
+      <w:r>
+        <w:rPr>
+          <w:rFonts w:hint="eastAsia"/>
+        </w:rPr>
+        <w:t>则去除了个噪声数据，标记为</w:t>
+      </w:r>
+      <w:r>
+        <w:rPr>
+          <w:rFonts w:hint="eastAsia"/>
+        </w:rPr>
+        <w:t>-1</w:t>
+      </w:r>
+      <w:r>
+        <w:rPr>
+          <w:rFonts w:hint="eastAsia"/>
+        </w:rPr>
+        <w:t>。</w:t>
+      </w:r>
+      <w:r>
+        <w:rPr>
+          <w:rFonts w:hint="eastAsia"/>
+        </w:rPr>
+        <w:t>根据</w:t>
+      </w:r>
+      <w:r>
+        <w:rPr>
+          <w:rFonts w:hint="eastAsia"/>
+        </w:rPr>
+        <w:t>两个算法的</w:t>
+      </w:r>
+      <w:r>
+        <w:t>silhouette_score</w:t>
+      </w:r>
+      <w:r>
+        <w:rPr>
+          <w:rFonts w:hint="eastAsia"/>
+        </w:rPr>
+        <w:t>函数图可知，最佳取值的</w:t>
+      </w:r>
+      <w:r>
+        <w:rPr>
+          <w:rFonts w:hint="eastAsia"/>
+        </w:rPr>
+        <w:t>K-Means</w:t>
+      </w:r>
+      <w:r>
+        <w:rPr>
+          <w:rFonts w:hint="eastAsia"/>
+        </w:rPr>
+        <w:t>聚类</w:t>
+      </w:r>
+      <w:r>
+        <w:t>silhouette_score</w:t>
+      </w:r>
+      <w:r>
+        <w:rPr>
+          <w:rFonts w:hint="eastAsia"/>
+        </w:rPr>
+        <w:t>明显高于</w:t>
+      </w:r>
+      <w:r>
+        <w:rPr>
+          <w:rFonts w:hint="eastAsia"/>
+        </w:rPr>
+        <w:t>DBSCAN</w:t>
+      </w:r>
+      <w:r>
+        <w:rPr>
+          <w:rFonts w:hint="eastAsia"/>
+        </w:rPr>
+        <w:t>，且耗费更少时间做到</w:t>
+      </w:r>
+      <w:r>
+        <w:rPr>
+          <w:rFonts w:hint="eastAsia"/>
+        </w:rPr>
+        <w:t>。</w:t>
+      </w:r>
+      <w:r>
+        <w:rPr>
+          <w:rFonts w:hint="eastAsia"/>
+        </w:rPr>
+        <w:t>但是考虑到</w:t>
+      </w:r>
+      <w:r>
+        <w:rPr>
+          <w:rFonts w:hint="eastAsia"/>
+        </w:rPr>
+        <w:t>DBSCAN</w:t>
+      </w:r>
+      <w:r>
+        <w:rPr>
+          <w:rFonts w:hint="eastAsia"/>
+        </w:rPr>
+        <w:t>下的</w:t>
+      </w:r>
+      <w:r>
+        <w:t>silhouette_score</w:t>
+      </w:r>
+      <w:r>
+        <w:rPr>
+          <w:rFonts w:hint="eastAsia"/>
+        </w:rPr>
+        <w:t>是单增的，当</w:t>
+      </w:r>
+      <w:r>
+        <w:rPr>
+          <w:rFonts w:hint="eastAsia"/>
+        </w:rPr>
+        <w:t>eps</w:t>
+      </w:r>
+      <w:r>
+        <w:rPr>
+          <w:rFonts w:hint="eastAsia"/>
+        </w:rPr>
+        <w:t>足够大的情况下，也能做到。</w:t>
+      </w:r>
+      <w:r>
+        <w:rPr>
+          <w:rFonts w:hint="eastAsia"/>
+        </w:rPr>
+        <w:t>而</w:t>
+      </w:r>
+      <w:r>
+        <w:rPr>
+          <w:rFonts w:hint="eastAsia"/>
+        </w:rPr>
+        <w:lastRenderedPageBreak/>
+        <w:t>且在未知噪声数据个数的情况下仅去除一个样本</w:t>
+      </w:r>
+      <w:r>
+        <w:rPr>
+          <w:rFonts w:hint="eastAsia"/>
+        </w:rPr>
+        <w:t>，相比起</w:t>
+      </w:r>
+      <w:r>
+        <w:rPr>
+          <w:rFonts w:hint="eastAsia"/>
+        </w:rPr>
+        <w:t>DBSCAN</w:t>
+      </w:r>
+      <w:r>
+        <w:rPr>
+          <w:rFonts w:hint="eastAsia"/>
+        </w:rPr>
+        <w:t>缺少一定的适应能力和动态发现聚类的能力</w:t>
+      </w:r>
+      <w:r>
+        <w:rPr>
+          <w:rFonts w:hint="eastAsia"/>
+        </w:rPr>
+        <w:t>。</w:t>
+      </w:r>
+      <w:bookmarkStart w:id="0" w:name="_GoBack"/>
+      <w:bookmarkEnd w:id="0"/>
     </w:p>
     <w:p>
       <w:pPr>
@@ -567,81 +900,40 @@
     <w:p>
       <w:pPr>
         <w:ind w:left="360"/>
-        <w:rPr>
-          <w:rFonts w:ascii="Arial" w:hAnsi="Arial" w:cs="Arial" w:hint="eastAsia"/>
-          <w:color w:val="333333"/>
-          <w:sz w:val="20"/>
-          <w:szCs w:val="20"/>
-          <w:shd w:val="clear" w:color="auto" w:fill="FFFFFF"/>
-        </w:rPr>
-      </w:pPr>
-      <w:r>
-        <w:rPr>
-          <w:rFonts w:ascii="Arial" w:hAnsi="Arial" w:cs="Arial" w:hint="eastAsia"/>
-          <w:color w:val="333333"/>
-          <w:sz w:val="20"/>
-          <w:szCs w:val="20"/>
-          <w:shd w:val="clear" w:color="auto" w:fill="FFFFFF"/>
+      </w:pPr>
+      <w:r>
+        <w:rPr>
+          <w:rFonts w:hint="eastAsia"/>
         </w:rPr>
         <w:t>查询相关资料，</w:t>
       </w:r>
       <w:r>
         <w:rPr>
-          <w:rFonts w:ascii="Arial" w:hAnsi="Arial" w:cs="Arial" w:hint="eastAsia"/>
-          <w:color w:val="333333"/>
-          <w:sz w:val="20"/>
-          <w:szCs w:val="20"/>
-          <w:shd w:val="clear" w:color="auto" w:fill="FFFFFF"/>
+          <w:rFonts w:hint="eastAsia"/>
         </w:rPr>
         <w:t>DBSCAN</w:t>
       </w:r>
       <w:r>
         <w:rPr>
-          <w:rFonts w:ascii="Arial" w:hAnsi="Arial" w:cs="Arial" w:hint="eastAsia"/>
-          <w:color w:val="333333"/>
-          <w:sz w:val="20"/>
-          <w:szCs w:val="20"/>
-          <w:shd w:val="clear" w:color="auto" w:fill="FFFFFF"/>
+          <w:rFonts w:hint="eastAsia"/>
         </w:rPr>
         <w:t>聚类方法的时间复杂度为</w:t>
       </w:r>
       <w:r>
-        <w:rPr>
-          <w:rFonts w:ascii="Arial" w:hAnsi="Arial" w:cs="Arial"/>
-          <w:color w:val="333333"/>
-          <w:sz w:val="20"/>
-          <w:szCs w:val="20"/>
-          <w:shd w:val="clear" w:color="auto" w:fill="FFFFFF"/>
-        </w:rPr>
         <w:t>O(</w:t>
       </w:r>
       <w:r>
         <w:rPr>
-          <w:rFonts w:ascii="Arial" w:hAnsi="Arial" w:cs="Arial" w:hint="eastAsia"/>
-          <w:color w:val="333333"/>
-          <w:sz w:val="20"/>
-          <w:szCs w:val="20"/>
-          <w:shd w:val="clear" w:color="auto" w:fill="FFFFFF"/>
+          <w:rFonts w:hint="eastAsia"/>
         </w:rPr>
         <w:t>N^</w:t>
       </w:r>
       <w:r>
-        <w:rPr>
-          <w:rFonts w:ascii="Arial" w:hAnsi="Arial" w:cs="Arial"/>
-          <w:color w:val="333333"/>
-          <w:sz w:val="20"/>
-          <w:szCs w:val="20"/>
-          <w:shd w:val="clear" w:color="auto" w:fill="FFFFFF"/>
-        </w:rPr>
         <w:t>2) </w:t>
       </w:r>
       <w:r>
         <w:rPr>
-          <w:rFonts w:ascii="Arial" w:hAnsi="Arial" w:cs="Arial" w:hint="eastAsia"/>
-          <w:color w:val="333333"/>
-          <w:sz w:val="20"/>
-          <w:szCs w:val="20"/>
-          <w:shd w:val="clear" w:color="auto" w:fill="FFFFFF"/>
+          <w:rFonts w:hint="eastAsia"/>
         </w:rPr>
         <w:t>。</w:t>
       </w:r>
@@ -719,8 +1011,6 @@
         </w:rPr>
         <w:t>。</w:t>
       </w:r>
-      <w:bookmarkStart w:id="0" w:name="_GoBack"/>
-      <w:bookmarkEnd w:id="0"/>
     </w:p>
     <w:sectPr>
       <w:pgSz w:w="11906" w:h="16838"/>
@@ -2198,4 +2488,16 @@
   <a:objectDefaults/>
   <a:extraClrSchemeLst/>
 </a:theme>
+</file>
+
+<file path=customXml/item1.xml><?xml version="1.0" encoding="utf-8"?>
+<b:Sources xmlns:b="http://schemas.openxmlformats.org/officeDocument/2006/bibliography" xmlns="http://schemas.openxmlformats.org/officeDocument/2006/bibliography" SelectedStyle="\APA.XSL" StyleName="APA"/>
+</file>
+
+<file path=customXml/itemProps1.xml><?xml version="1.0" encoding="utf-8"?>
+<ds:datastoreItem xmlns:ds="http://schemas.openxmlformats.org/officeDocument/2006/customXml" ds:itemID="{5455DCB2-CFA5-4073-B773-1B758FCEC301}">
+  <ds:schemaRefs>
+    <ds:schemaRef ds:uri="http://schemas.openxmlformats.org/officeDocument/2006/bibliography"/>
+  </ds:schemaRefs>
+</ds:datastoreItem>
 </file>